--- a/Docs/Compliancy_to_standards/French_ST_Sandre/Carthage_INSPIRE_HY/Note_INSIDE_Sandre_ETH_INSPIRE_HY_V1.docx
+++ b/Docs/Compliancy_to_standards/French_ST_Sandre/Carthage_INSPIRE_HY/Note_INSIDE_Sandre_ETH_INSPIRE_HY_V1.docx
@@ -628,8 +628,6 @@
       <w:r>
         <w:t>.docx</w:t>
       </w:r>
-      <w:bookmarkStart w:id="0" w:name="_GoBack"/>
-      <w:bookmarkEnd w:id="0"/>
     </w:p>
     <w:p>
       <w:pPr>
@@ -3720,17 +3718,17 @@
       <w:pPr>
         <w:pStyle w:val="Titre1"/>
       </w:pPr>
-      <w:bookmarkStart w:id="1" w:name="_Toc40796557"/>
+      <w:bookmarkStart w:id="0" w:name="_Toc40796557"/>
+      <w:bookmarkStart w:id="1" w:name="_Toc92963520"/>
       <w:bookmarkStart w:id="2" w:name="_Toc40170163"/>
       <w:bookmarkStart w:id="3" w:name="_Toc40170550"/>
       <w:bookmarkStart w:id="4" w:name="_Toc40170678"/>
       <w:bookmarkStart w:id="5" w:name="_Toc40170969"/>
-      <w:bookmarkStart w:id="6" w:name="_Toc92963520"/>
       <w:r>
         <w:t>Introduction</w:t>
       </w:r>
+      <w:bookmarkEnd w:id="0"/>
       <w:bookmarkEnd w:id="1"/>
-      <w:bookmarkEnd w:id="6"/>
       <w:r>
         <w:t xml:space="preserve"> </w:t>
       </w:r>
@@ -3806,19 +3804,20 @@
       <w:pPr>
         <w:pStyle w:val="Titre1"/>
       </w:pPr>
-      <w:bookmarkStart w:id="7" w:name="_Toc40170164"/>
-      <w:bookmarkStart w:id="8" w:name="_Toc40170551"/>
-      <w:bookmarkStart w:id="9" w:name="_Toc40170679"/>
-      <w:bookmarkStart w:id="10" w:name="_Toc40170970"/>
-      <w:bookmarkStart w:id="11" w:name="_Toc40189119"/>
-      <w:bookmarkStart w:id="12" w:name="_Toc40208162"/>
-      <w:bookmarkStart w:id="13" w:name="_Toc40356532"/>
-      <w:bookmarkStart w:id="14" w:name="_Toc40424166"/>
-      <w:bookmarkStart w:id="15" w:name="_Toc40796558"/>
-      <w:bookmarkStart w:id="16" w:name="_Toc92963521"/>
+      <w:bookmarkStart w:id="6" w:name="_Toc40170164"/>
+      <w:bookmarkStart w:id="7" w:name="_Toc40170551"/>
+      <w:bookmarkStart w:id="8" w:name="_Toc40170679"/>
+      <w:bookmarkStart w:id="9" w:name="_Toc40170970"/>
+      <w:bookmarkStart w:id="10" w:name="_Toc40189119"/>
+      <w:bookmarkStart w:id="11" w:name="_Toc40208162"/>
+      <w:bookmarkStart w:id="12" w:name="_Toc40356532"/>
+      <w:bookmarkStart w:id="13" w:name="_Toc40424166"/>
+      <w:bookmarkStart w:id="14" w:name="_Toc40796558"/>
+      <w:bookmarkStart w:id="15" w:name="_Toc92963521"/>
       <w:r>
         <w:t>Contexte</w:t>
       </w:r>
+      <w:bookmarkEnd w:id="6"/>
       <w:bookmarkEnd w:id="7"/>
       <w:bookmarkEnd w:id="8"/>
       <w:bookmarkEnd w:id="9"/>
@@ -3828,7 +3827,6 @@
       <w:bookmarkEnd w:id="13"/>
       <w:bookmarkEnd w:id="14"/>
       <w:bookmarkEnd w:id="15"/>
-      <w:bookmarkEnd w:id="16"/>
     </w:p>
     <w:p>
       <w:r>
@@ -4057,19 +4055,20 @@
       <w:pPr>
         <w:pStyle w:val="Titre1"/>
       </w:pPr>
-      <w:bookmarkStart w:id="17" w:name="_Toc40170167"/>
-      <w:bookmarkStart w:id="18" w:name="_Toc40170554"/>
-      <w:bookmarkStart w:id="19" w:name="_Toc40170682"/>
-      <w:bookmarkStart w:id="20" w:name="_Toc40170973"/>
-      <w:bookmarkStart w:id="21" w:name="_Toc40189125"/>
-      <w:bookmarkStart w:id="22" w:name="_Toc40208168"/>
-      <w:bookmarkStart w:id="23" w:name="_Toc40356538"/>
-      <w:bookmarkStart w:id="24" w:name="_Toc40424172"/>
-      <w:bookmarkStart w:id="25" w:name="_Toc40796564"/>
-      <w:bookmarkStart w:id="26" w:name="_Toc92963522"/>
+      <w:bookmarkStart w:id="16" w:name="_Toc40170167"/>
+      <w:bookmarkStart w:id="17" w:name="_Toc40170554"/>
+      <w:bookmarkStart w:id="18" w:name="_Toc40170682"/>
+      <w:bookmarkStart w:id="19" w:name="_Toc40170973"/>
+      <w:bookmarkStart w:id="20" w:name="_Toc40189125"/>
+      <w:bookmarkStart w:id="21" w:name="_Toc40208168"/>
+      <w:bookmarkStart w:id="22" w:name="_Toc40356538"/>
+      <w:bookmarkStart w:id="23" w:name="_Toc40424172"/>
+      <w:bookmarkStart w:id="24" w:name="_Toc40796564"/>
+      <w:bookmarkStart w:id="25" w:name="_Toc92963522"/>
       <w:r>
         <w:t>Remarques transverses</w:t>
       </w:r>
+      <w:bookmarkEnd w:id="16"/>
       <w:bookmarkEnd w:id="17"/>
       <w:bookmarkEnd w:id="18"/>
       <w:bookmarkEnd w:id="19"/>
@@ -4079,25 +4078,24 @@
       <w:bookmarkEnd w:id="23"/>
       <w:bookmarkEnd w:id="24"/>
       <w:bookmarkEnd w:id="25"/>
+    </w:p>
+    <w:p>
+      <w:r>
+        <w:t>Cette sec</w:t>
+      </w:r>
+      <w:r>
+        <w:t>tion regroupe les remarques qui s’appliquent à différents éléments et de ce fait apparaissent plusieurs fois.</w:t>
+      </w:r>
+    </w:p>
+    <w:p>
+      <w:pPr>
+        <w:pStyle w:val="Titre2"/>
+      </w:pPr>
+      <w:bookmarkStart w:id="26" w:name="_Toc92963523"/>
+      <w:r>
+        <w:t>Philosophie de mapping</w:t>
+      </w:r>
       <w:bookmarkEnd w:id="26"/>
-    </w:p>
-    <w:p>
-      <w:r>
-        <w:t>Cette sec</w:t>
-      </w:r>
-      <w:r>
-        <w:t>tion regroupe les remarques qui s’appliquent à différents éléments et de ce fait apparaissent plusieurs fois.</w:t>
-      </w:r>
-    </w:p>
-    <w:p>
-      <w:pPr>
-        <w:pStyle w:val="Titre2"/>
-      </w:pPr>
-      <w:bookmarkStart w:id="27" w:name="_Toc92963523"/>
-      <w:r>
-        <w:t>Philosophie de mapping</w:t>
-      </w:r>
-      <w:bookmarkEnd w:id="27"/>
     </w:p>
     <w:p/>
     <w:p>
@@ -4322,11 +4320,11 @@
       <w:pPr>
         <w:pStyle w:val="Titre2"/>
       </w:pPr>
-      <w:bookmarkStart w:id="28" w:name="_Toc92963524"/>
+      <w:bookmarkStart w:id="27" w:name="_Toc92963524"/>
       <w:r>
         <w:t>Transformation VS mise en conformité</w:t>
       </w:r>
-      <w:bookmarkEnd w:id="28"/>
+      <w:bookmarkEnd w:id="27"/>
     </w:p>
     <w:p/>
     <w:p>
@@ -4412,11 +4410,11 @@
       <w:pPr>
         <w:pStyle w:val="Titre2"/>
       </w:pPr>
-      <w:bookmarkStart w:id="29" w:name="_Toc92963525"/>
+      <w:bookmarkStart w:id="28" w:name="_Toc92963525"/>
       <w:r>
         <w:t>Schématisation</w:t>
       </w:r>
-      <w:bookmarkEnd w:id="29"/>
+      <w:bookmarkEnd w:id="28"/>
     </w:p>
     <w:p/>
     <w:p>
@@ -4528,87 +4526,87 @@
       <w:pPr>
         <w:pStyle w:val="Titre2"/>
       </w:pPr>
-      <w:bookmarkStart w:id="30" w:name="_Toc92963526"/>
+      <w:bookmarkStart w:id="29" w:name="_Toc92963526"/>
       <w:r>
         <w:t>Identification des éléments mis en correspondance</w:t>
       </w:r>
+      <w:bookmarkEnd w:id="29"/>
+    </w:p>
+    <w:p/>
+    <w:p>
+      <w:r>
+        <w:t xml:space="preserve">Commentaire : </w:t>
+      </w:r>
+      <w:r>
+        <w:t>I</w:t>
+      </w:r>
+      <w:r>
+        <w:t>l faudrait écrire les nom</w:t>
+      </w:r>
+      <w:r>
+        <w:t>s</w:t>
+      </w:r>
+      <w:r>
+        <w:t xml:space="preserve"> des concepts/propriétés tels que dans les modèles </w:t>
+      </w:r>
+      <w:r>
+        <w:t xml:space="preserve">respectifs </w:t>
+      </w:r>
+      <w:r>
+        <w:t xml:space="preserve">(et/ou leurs balises XML voire même l'URI du concept/propriété) plutôt que les </w:t>
+      </w:r>
+      <w:r>
+        <w:t>l</w:t>
+      </w:r>
+      <w:r>
+        <w:t>abel</w:t>
+      </w:r>
+      <w:r>
+        <w:t>s qui peuvent prêter à confusion.</w:t>
+      </w:r>
+    </w:p>
+    <w:p/>
+    <w:p>
+      <w:r>
+        <w:t>A titre d’exemple dans la section « V.E.Structure du concept : Tronçon hydrographique », de quel concept parle-t-on ? TRONCON HYDROGRAPHIQUE (Circulaire) VS TRONCON HYDROGRAPHIQUE ELEMENTAIRE.</w:t>
+      </w:r>
+    </w:p>
+    <w:p>
+      <w:r>
+        <w:t xml:space="preserve">Plutôt TRONCON HYDROGRAPHIQUE ELEMENTAIRE, d'après la règle de nommage des GML id ("TronconHydrograElt"_...). Plus de précision dans les notations aiderait le lecteur à ne pas </w:t>
+      </w:r>
+      <w:r>
+        <w:t xml:space="preserve">avoir à </w:t>
+      </w:r>
+      <w:r>
+        <w:t>faire de déductions.</w:t>
+      </w:r>
+    </w:p>
+    <w:p/>
+    <w:p>
+      <w:r>
+        <w:t>Proposition : plus formaliser les mappings</w:t>
+      </w:r>
+    </w:p>
+    <w:p>
+      <w:pPr>
+        <w:pStyle w:val="Titre2"/>
+      </w:pPr>
+      <w:bookmarkStart w:id="30" w:name="_Toc92963527"/>
+      <w:r>
+        <w:t>Identifiants</w:t>
+      </w:r>
       <w:bookmarkEnd w:id="30"/>
     </w:p>
-    <w:p/>
-    <w:p>
-      <w:r>
-        <w:t xml:space="preserve">Commentaire : </w:t>
-      </w:r>
-      <w:r>
-        <w:t>I</w:t>
-      </w:r>
-      <w:r>
-        <w:t>l faudrait écrire les nom</w:t>
-      </w:r>
-      <w:r>
-        <w:t>s</w:t>
-      </w:r>
-      <w:r>
-        <w:t xml:space="preserve"> des concepts/propriétés tels que dans les modèles </w:t>
-      </w:r>
-      <w:r>
-        <w:t xml:space="preserve">respectifs </w:t>
-      </w:r>
-      <w:r>
-        <w:t xml:space="preserve">(et/ou leurs balises XML voire même l'URI du concept/propriété) plutôt que les </w:t>
-      </w:r>
-      <w:r>
-        <w:t>l</w:t>
-      </w:r>
-      <w:r>
-        <w:t>abel</w:t>
-      </w:r>
-      <w:r>
-        <w:t>s qui peuvent prêter à confusion.</w:t>
-      </w:r>
-    </w:p>
-    <w:p/>
-    <w:p>
-      <w:r>
-        <w:t>A titre d’exemple dans la section « V.E.Structure du concept : Tronçon hydrographique », de quel concept parle-t-on ? TRONCON HYDROGRAPHIQUE (Circulaire) VS TRONCON HYDROGRAPHIQUE ELEMENTAIRE.</w:t>
-      </w:r>
-    </w:p>
-    <w:p>
-      <w:r>
-        <w:t xml:space="preserve">Plutôt TRONCON HYDROGRAPHIQUE ELEMENTAIRE, d'après la règle de nommage des GML id ("TronconHydrograElt"_...). Plus de précision dans les notations aiderait le lecteur à ne pas </w:t>
-      </w:r>
-      <w:r>
-        <w:t xml:space="preserve">avoir à </w:t>
-      </w:r>
-      <w:r>
-        <w:t>faire de déductions.</w:t>
-      </w:r>
-    </w:p>
-    <w:p/>
-    <w:p>
-      <w:r>
-        <w:t>Proposition : plus formaliser les mappings</w:t>
-      </w:r>
-    </w:p>
-    <w:p>
-      <w:pPr>
-        <w:pStyle w:val="Titre2"/>
-      </w:pPr>
-      <w:bookmarkStart w:id="31" w:name="_Toc92963527"/>
-      <w:r>
-        <w:t>Identifiants</w:t>
+    <w:p>
+      <w:pPr>
+        <w:pStyle w:val="Titre3"/>
+      </w:pPr>
+      <w:bookmarkStart w:id="31" w:name="_Toc92963528"/>
+      <w:r>
+        <w:t>Identifiants GML</w:t>
       </w:r>
       <w:bookmarkEnd w:id="31"/>
-    </w:p>
-    <w:p>
-      <w:pPr>
-        <w:pStyle w:val="Titre3"/>
-      </w:pPr>
-      <w:bookmarkStart w:id="32" w:name="_Toc92963528"/>
-      <w:r>
-        <w:t>Identifiants GML</w:t>
-      </w:r>
-      <w:bookmarkEnd w:id="32"/>
     </w:p>
     <w:p/>
     <w:p>
@@ -4875,11 +4873,11 @@
       <w:pPr>
         <w:pStyle w:val="Titre3"/>
       </w:pPr>
-      <w:bookmarkStart w:id="33" w:name="_Toc92963529"/>
+      <w:bookmarkStart w:id="32" w:name="_Toc92963529"/>
       <w:r>
         <w:t>HydroIdentifier</w:t>
       </w:r>
-      <w:bookmarkEnd w:id="33"/>
+      <w:bookmarkEnd w:id="32"/>
     </w:p>
     <w:p/>
     <w:p>
@@ -4963,11 +4961,11 @@
       <w:pPr>
         <w:pStyle w:val="Titre3"/>
       </w:pPr>
-      <w:bookmarkStart w:id="34" w:name="_Toc92963530"/>
+      <w:bookmarkStart w:id="33" w:name="_Toc92963530"/>
       <w:r>
         <w:t>Usage de hydro Id/ inspire Id</w:t>
       </w:r>
-      <w:bookmarkEnd w:id="34"/>
+      <w:bookmarkEnd w:id="33"/>
     </w:p>
     <w:p/>
     <w:p>
@@ -5226,14 +5224,14 @@
           <w:lang w:val="en-GB"/>
         </w:rPr>
       </w:pPr>
-      <w:bookmarkStart w:id="35" w:name="_Toc92963531"/>
+      <w:bookmarkStart w:id="34" w:name="_Toc92963531"/>
       <w:r>
         <w:rPr>
           <w:lang w:val="en-GB"/>
         </w:rPr>
         <w:t>Usage des xlink:href/xlink:title</w:t>
       </w:r>
-      <w:bookmarkEnd w:id="35"/>
+      <w:bookmarkEnd w:id="34"/>
     </w:p>
     <w:p>
       <w:pPr>
@@ -5321,70 +5319,70 @@
       <w:pPr>
         <w:pStyle w:val="Titre2"/>
       </w:pPr>
-      <w:bookmarkStart w:id="36" w:name="_Toc92963532"/>
+      <w:bookmarkStart w:id="35" w:name="_Toc92963532"/>
       <w:r>
         <w:lastRenderedPageBreak/>
         <w:t>Attribut uom</w:t>
       </w:r>
+      <w:bookmarkEnd w:id="35"/>
+    </w:p>
+    <w:p/>
+    <w:p>
+      <w:r>
+        <w:t xml:space="preserve">Commentaire : </w:t>
+      </w:r>
+      <w:r>
+        <w:t xml:space="preserve">L’attribut XML uom (Unit Of Measure) apparait de nombreuses fois (ex : </w:t>
+      </w:r>
+      <w:r>
+        <w:t>V.B.2.a.2 Structure de l’attribut : length</w:t>
+      </w:r>
+      <w:r>
+        <w:t xml:space="preserve">, </w:t>
+      </w:r>
+      <w:r>
+        <w:t xml:space="preserve">        V.C.2.a.1 Structure de l’attribut : elevation</w:t>
+      </w:r>
+      <w:r>
+        <w:t>, …).</w:t>
+      </w:r>
+    </w:p>
+    <w:p/>
+    <w:p>
+      <w:r>
+        <w:t xml:space="preserve">La bonne pratique est d’utiliser de préférence une URI vers un des registres internationaux de référence sur les unités des mesures uom plutôt qu’un simple label (ex </w:t>
+      </w:r>
+      <w:r>
+        <w:t>uom="http://qudt.org/vocab/unit/M"&gt;</w:t>
+      </w:r>
+      <w:r>
+        <w:t xml:space="preserve"> plutôt que </w:t>
+      </w:r>
+      <w:r>
+        <w:t>uom="m"</w:t>
+      </w:r>
+      <w:r>
+        <w:t>)</w:t>
+      </w:r>
+    </w:p>
+    <w:p/>
+    <w:p>
+      <w:r>
+        <w:t>Proposition : Remplacer l’usage actuel d’uom par des URI</w:t>
+      </w:r>
+      <w:r>
+        <w:t>s</w:t>
+      </w:r>
+    </w:p>
+    <w:p>
+      <w:pPr>
+        <w:pStyle w:val="Titre2"/>
+      </w:pPr>
+      <w:bookmarkStart w:id="36" w:name="_Toc92963533"/>
+      <w:r>
+        <w:t>levelOfDetail</w:t>
+      </w:r>
       <w:bookmarkEnd w:id="36"/>
-    </w:p>
-    <w:p/>
-    <w:p>
-      <w:r>
-        <w:t xml:space="preserve">Commentaire : </w:t>
-      </w:r>
-      <w:r>
-        <w:t xml:space="preserve">L’attribut XML uom (Unit Of Measure) apparait de nombreuses fois (ex : </w:t>
-      </w:r>
-      <w:r>
-        <w:t>V.B.2.a.2 Structure de l’attribut : length</w:t>
-      </w:r>
-      <w:r>
-        <w:t xml:space="preserve">, </w:t>
-      </w:r>
-      <w:r>
-        <w:t xml:space="preserve">        V.C.2.a.1 Structure de l’attribut : elevation</w:t>
-      </w:r>
-      <w:r>
-        <w:t>, …).</w:t>
-      </w:r>
-    </w:p>
-    <w:p/>
-    <w:p>
-      <w:r>
-        <w:t xml:space="preserve">La bonne pratique est d’utiliser de préférence une URI vers un des registres internationaux de référence sur les unités des mesures uom plutôt qu’un simple label (ex </w:t>
-      </w:r>
-      <w:r>
-        <w:t>uom="http://qudt.org/vocab/unit/M"&gt;</w:t>
-      </w:r>
-      <w:r>
-        <w:t xml:space="preserve"> plutôt que </w:t>
-      </w:r>
-      <w:r>
-        <w:t>uom="m"</w:t>
-      </w:r>
-      <w:r>
-        <w:t>)</w:t>
-      </w:r>
-    </w:p>
-    <w:p/>
-    <w:p>
-      <w:r>
-        <w:t>Proposition : Remplacer l’usage actuel d’uom par des URI</w:t>
-      </w:r>
-      <w:r>
-        <w:t>s</w:t>
-      </w:r>
-    </w:p>
-    <w:p>
-      <w:pPr>
-        <w:pStyle w:val="Titre2"/>
-      </w:pPr>
-      <w:bookmarkStart w:id="37" w:name="_Toc92963533"/>
-      <w:r>
-        <w:t>levelOfDetail</w:t>
-      </w:r>
-      <w:bookmarkEnd w:id="37"/>
     </w:p>
     <w:p/>
     <w:p>
@@ -5488,10 +5486,115 @@
       <w:pPr>
         <w:pStyle w:val="Titre2"/>
       </w:pPr>
-      <w:bookmarkStart w:id="38" w:name="_Toc92963534"/>
+      <w:bookmarkStart w:id="37" w:name="_Toc92963534"/>
       <w:r>
         <w:t>LifeSpanVersion (begin et end)</w:t>
       </w:r>
+      <w:bookmarkEnd w:id="37"/>
+    </w:p>
+    <w:p/>
+    <w:p>
+      <w:r>
+        <w:t xml:space="preserve">Commentaire : </w:t>
+      </w:r>
+      <w:r>
+        <w:t>Les</w:t>
+      </w:r>
+      <w:r>
+        <w:t xml:space="preserve"> propriété</w:t>
+      </w:r>
+      <w:r>
+        <w:t xml:space="preserve">s </w:t>
+      </w:r>
+      <w:r>
+        <w:t>beginLifespanVersion</w:t>
+      </w:r>
+      <w:r>
+        <w:t xml:space="preserve"> et </w:t>
+      </w:r>
+      <w:r>
+        <w:t>endLifespanVersion</w:t>
+      </w:r>
+      <w:r>
+        <w:t xml:space="preserve"> apparaissent </w:t>
+      </w:r>
+      <w:r>
+        <w:t xml:space="preserve">dans </w:t>
+      </w:r>
+      <w:r>
+        <w:t xml:space="preserve">le </w:t>
+      </w:r>
+      <w:r>
+        <w:t>document comme ne po</w:t>
+      </w:r>
+      <w:r>
+        <w:t xml:space="preserve">uvant être peuplées. (ex </w:t>
+      </w:r>
+      <w:r>
+        <w:t>V.B.2.a.5 Structure de l’attribut : begin Lifespan Version</w:t>
+      </w:r>
+      <w:r>
+        <w:t xml:space="preserve"> et </w:t>
+      </w:r>
+      <w:r>
+        <w:t>V.B.2.b Attributs INSPIRE facultatifs</w:t>
+      </w:r>
+      <w:r>
+        <w:t>).</w:t>
+      </w:r>
+    </w:p>
+    <w:p>
+      <w:r>
+        <w:t>P</w:t>
+      </w:r>
+      <w:r>
+        <w:t>ourquoi ne pas utiliser le versioning ('millésime") Carthage ?</w:t>
+      </w:r>
+      <w:r>
+        <w:t xml:space="preserve"> Millésime qui apparait d’ailleurs dans certaines URI</w:t>
+      </w:r>
+      <w:r>
+        <w:t>s</w:t>
+      </w:r>
+      <w:r>
+        <w:t xml:space="preserve"> dans le document.</w:t>
+      </w:r>
+    </w:p>
+    <w:p/>
+    <w:p>
+      <w:r>
+        <w:t>Proposition : considérer la possibilité de renseigner</w:t>
+      </w:r>
+      <w:r>
+        <w:t xml:space="preserve"> </w:t>
+      </w:r>
+      <w:r>
+        <w:t>beginLifespanVersion</w:t>
+      </w:r>
+      <w:r>
+        <w:t xml:space="preserve"> et </w:t>
+      </w:r>
+      <w:r>
+        <w:t>endLifespanVersion</w:t>
+      </w:r>
+    </w:p>
+    <w:p>
+      <w:pPr>
+        <w:pStyle w:val="Titre1"/>
+      </w:pPr>
+      <w:r>
+        <w:t xml:space="preserve"> </w:t>
+      </w:r>
+      <w:bookmarkStart w:id="38" w:name="_Toc92963535"/>
+      <w:r>
+        <w:t>« </w:t>
+      </w:r>
+      <w:r>
+        <w:t>I.C.4.Interopérabilité des données</w:t>
+      </w:r>
+      <w:r>
+        <w:t> »</w:t>
+      </w:r>
       <w:bookmarkEnd w:id="38"/>
     </w:p>
     <w:p/>
@@ -5500,224 +5603,119 @@
         <w:t xml:space="preserve">Commentaire : </w:t>
       </w:r>
       <w:r>
-        <w:t>Les</w:t>
-      </w:r>
-      <w:r>
-        <w:t xml:space="preserve"> propriété</w:t>
-      </w:r>
-      <w:r>
-        <w:t xml:space="preserve">s </w:t>
-      </w:r>
-      <w:r>
-        <w:t>beginLifespanVersion</w:t>
-      </w:r>
-      <w:r>
-        <w:t xml:space="preserve"> et </w:t>
-      </w:r>
-      <w:r>
-        <w:t>endLifespanVersion</w:t>
-      </w:r>
-      <w:r>
-        <w:t xml:space="preserve"> apparaissent </w:t>
-      </w:r>
-      <w:r>
-        <w:t xml:space="preserve">dans </w:t>
-      </w:r>
-      <w:r>
-        <w:t xml:space="preserve">le </w:t>
-      </w:r>
-      <w:r>
-        <w:t>document comme ne po</w:t>
-      </w:r>
-      <w:r>
-        <w:t xml:space="preserve">uvant être peuplées. (ex </w:t>
-      </w:r>
-      <w:r>
-        <w:t>V.B.2.a.5 Structure de l’attribut : begin Lifespan Version</w:t>
-      </w:r>
-      <w:r>
-        <w:t xml:space="preserve"> et </w:t>
-      </w:r>
-      <w:r>
-        <w:t>V.B.2.b Attributs INSPIRE facultatifs</w:t>
-      </w:r>
-      <w:r>
-        <w:t>).</w:t>
-      </w:r>
-    </w:p>
-    <w:p>
-      <w:r>
-        <w:t>P</w:t>
-      </w:r>
-      <w:r>
-        <w:t>ourquoi ne pas utiliser le versioning ('millésime") Carthage ?</w:t>
-      </w:r>
-      <w:r>
-        <w:t xml:space="preserve"> Millésime qui apparait d’ailleurs dans certaines URI</w:t>
+        <w:t>Dans cette présentation du contexte INSPIRE, il</w:t>
+      </w:r>
+      <w:r>
+        <w:t xml:space="preserve"> manque les règles techniques. A savoir les règles sur </w:t>
+      </w:r>
+      <w:r>
+        <w:t>l</w:t>
+      </w:r>
+      <w:r>
+        <w:t>es services en réseau</w:t>
+      </w:r>
+      <w:r>
+        <w:t xml:space="preserve">. A titre d’exemple, quel download service pour quoi faire, et ensuite comment un </w:t>
+      </w:r>
+      <w:r>
+        <w:t xml:space="preserve">download service </w:t>
+      </w:r>
+      <w:r>
+        <w:t xml:space="preserve">d’un type particulier </w:t>
+      </w:r>
+      <w:r>
+        <w:t>(OGC WFS, OGC API Features, ...) doit se comporter</w:t>
+      </w:r>
+      <w:r>
+        <w:t>.</w:t>
+      </w:r>
+    </w:p>
+    <w:p/>
+    <w:p>
+      <w:r>
+        <w:t>«</w:t>
+      </w:r>
+      <w:r>
+        <w:t xml:space="preserve"> </w:t>
+      </w:r>
+      <w:r>
+        <w:rPr>
+          <w:i/>
+        </w:rPr>
+        <w:t>R</w:t>
+      </w:r>
+      <w:r>
+        <w:rPr>
+          <w:i/>
+        </w:rPr>
+        <w:t>èglement 1089/2010 du 23 novembre 2010</w:t>
+      </w:r>
+      <w:r>
+        <w:t xml:space="preserve"> » : </w:t>
+      </w:r>
+      <w:r>
+        <w:t>préciser qu'il a été modifié par d'autres règlements dont un sur les codeLists</w:t>
+      </w:r>
+    </w:p>
+    <w:p/>
+    <w:p>
+      <w:r>
+        <w:t>A</w:t>
+      </w:r>
+      <w:r>
+        <w:t>jouter qu'une grosse partie des élément</w:t>
       </w:r>
       <w:r>
         <w:t>s</w:t>
       </w:r>
       <w:r>
-        <w:t xml:space="preserve"> dans le document.</w:t>
+        <w:t xml:space="preserve"> présents dans les modèles </w:t>
+      </w:r>
+      <w:r>
+        <w:t xml:space="preserve">UML </w:t>
+      </w:r>
+      <w:r>
+        <w:t>des 'Data</w:t>
+      </w:r>
+      <w:r>
+        <w:t xml:space="preserve"> </w:t>
+      </w:r>
+      <w:r>
+        <w:t xml:space="preserve">Specifications' </w:t>
+      </w:r>
+      <w:r>
+        <w:t xml:space="preserve">INSPIRE </w:t>
+      </w:r>
+      <w:r>
+        <w:t xml:space="preserve">a été de fait traduit dans le droit EU (puis </w:t>
+      </w:r>
+      <w:r>
+        <w:t>f</w:t>
+      </w:r>
+      <w:r>
+        <w:t>rançais) via ces Implementing</w:t>
+      </w:r>
+      <w:r>
+        <w:t xml:space="preserve"> </w:t>
+      </w:r>
+      <w:r>
+        <w:t>R</w:t>
+      </w:r>
+      <w:r>
+        <w:t>ules qui se retrouvent dans les règlements</w:t>
       </w:r>
     </w:p>
     <w:p/>
     <w:p>
       <w:r>
-        <w:t>Proposition : considérer la possibilité de renseigner</w:t>
-      </w:r>
-      <w:r>
-        <w:t xml:space="preserve"> </w:t>
-      </w:r>
-      <w:r>
-        <w:t>beginLifespanVersion</w:t>
-      </w:r>
-      <w:r>
-        <w:t xml:space="preserve"> et </w:t>
-      </w:r>
-      <w:r>
-        <w:t>endLifespanVersion</w:t>
+        <w:t>Proposition : enrichir la description du contexte</w:t>
       </w:r>
     </w:p>
     <w:p>
       <w:pPr>
         <w:pStyle w:val="Titre1"/>
       </w:pPr>
-      <w:r>
-        <w:t xml:space="preserve"> </w:t>
-      </w:r>
-      <w:bookmarkStart w:id="39" w:name="_Toc92963535"/>
-      <w:r>
-        <w:t>« </w:t>
-      </w:r>
-      <w:r>
-        <w:t>I.C.4.Interopérabilité des données</w:t>
-      </w:r>
-      <w:r>
-        <w:t> »</w:t>
-      </w:r>
-      <w:bookmarkEnd w:id="39"/>
-    </w:p>
-    <w:p/>
-    <w:p>
-      <w:r>
-        <w:t xml:space="preserve">Commentaire : </w:t>
-      </w:r>
-      <w:r>
-        <w:t>Dans cette présentation du contexte INSPIRE, il</w:t>
-      </w:r>
-      <w:r>
-        <w:t xml:space="preserve"> manque les règles techniques. A savoir les règles sur </w:t>
-      </w:r>
-      <w:r>
-        <w:t>l</w:t>
-      </w:r>
-      <w:r>
-        <w:t>es services en réseau</w:t>
-      </w:r>
-      <w:r>
-        <w:t xml:space="preserve">. A titre d’exemple, quel download service pour quoi faire, et ensuite comment un </w:t>
-      </w:r>
-      <w:r>
-        <w:t xml:space="preserve">download service </w:t>
-      </w:r>
-      <w:r>
-        <w:t xml:space="preserve">d’un type particulier </w:t>
-      </w:r>
-      <w:r>
-        <w:t>(OGC WFS, OGC API Features, ...) doit se comporter</w:t>
-      </w:r>
-      <w:r>
-        <w:t>.</w:t>
-      </w:r>
-    </w:p>
-    <w:p/>
-    <w:p>
-      <w:r>
-        <w:t>«</w:t>
-      </w:r>
-      <w:r>
-        <w:t xml:space="preserve"> </w:t>
-      </w:r>
-      <w:r>
-        <w:rPr>
-          <w:i/>
-        </w:rPr>
-        <w:t>R</w:t>
-      </w:r>
-      <w:r>
-        <w:rPr>
-          <w:i/>
-        </w:rPr>
-        <w:t>èglement 1089/2010 du 23 novembre 2010</w:t>
-      </w:r>
-      <w:r>
-        <w:t xml:space="preserve"> » : </w:t>
-      </w:r>
-      <w:r>
-        <w:t>préciser qu'il a été modifié par d'autres règlements dont un sur les codeLists</w:t>
-      </w:r>
-    </w:p>
-    <w:p/>
-    <w:p>
-      <w:r>
-        <w:t>A</w:t>
-      </w:r>
-      <w:r>
-        <w:t>jouter qu'une grosse partie des élément</w:t>
-      </w:r>
-      <w:r>
-        <w:t>s</w:t>
-      </w:r>
-      <w:r>
-        <w:t xml:space="preserve"> présents dans les modèles </w:t>
-      </w:r>
-      <w:r>
-        <w:t xml:space="preserve">UML </w:t>
-      </w:r>
-      <w:r>
-        <w:t>des 'Data</w:t>
-      </w:r>
-      <w:r>
-        <w:t xml:space="preserve"> </w:t>
-      </w:r>
-      <w:r>
-        <w:t xml:space="preserve">Specifications' </w:t>
-      </w:r>
-      <w:r>
-        <w:t xml:space="preserve">INSPIRE </w:t>
-      </w:r>
-      <w:r>
-        <w:t xml:space="preserve">a été de fait traduit dans le droit EU (puis </w:t>
-      </w:r>
-      <w:r>
-        <w:t>f</w:t>
-      </w:r>
-      <w:r>
-        <w:t>rançais) via ces Implementing</w:t>
-      </w:r>
-      <w:r>
-        <w:t xml:space="preserve"> </w:t>
-      </w:r>
-      <w:r>
-        <w:t>R</w:t>
-      </w:r>
-      <w:r>
-        <w:t>ules qui se retrouvent dans les règlements</w:t>
-      </w:r>
-    </w:p>
-    <w:p/>
-    <w:p>
-      <w:r>
-        <w:t>Proposition : enrichir la description du contexte</w:t>
-      </w:r>
-    </w:p>
-    <w:p>
-      <w:pPr>
-        <w:pStyle w:val="Titre1"/>
-      </w:pPr>
-      <w:bookmarkStart w:id="40" w:name="_Toc92963536"/>
+      <w:bookmarkStart w:id="39" w:name="_Toc92963536"/>
       <w:r>
         <w:lastRenderedPageBreak/>
         <w:t>« </w:t>
@@ -5728,7 +5726,7 @@
       <w:r>
         <w:t> »</w:t>
       </w:r>
-      <w:bookmarkEnd w:id="40"/>
+      <w:bookmarkEnd w:id="39"/>
     </w:p>
     <w:p>
       <w:r>
@@ -5789,20 +5787,71 @@
       <w:pPr>
         <w:pStyle w:val="Titre1"/>
       </w:pPr>
-      <w:bookmarkStart w:id="41" w:name="_Toc92963537"/>
+      <w:bookmarkStart w:id="40" w:name="_Toc92963537"/>
       <w:r>
         <w:t>« III.DESCRIPTION DÉTAILLÉE DE LA TRANSFORMATION »</w:t>
       </w:r>
+      <w:bookmarkEnd w:id="40"/>
+    </w:p>
+    <w:p/>
+    <w:p>
+      <w:pPr>
+        <w:pStyle w:val="Titre2"/>
+      </w:pPr>
+      <w:bookmarkStart w:id="41" w:name="_Toc92963538"/>
+      <w:r>
+        <w:t>« III.A.1.Caractère Obligatoire, Facultatif et Voidable d’un élément »</w:t>
+      </w:r>
       <w:bookmarkEnd w:id="41"/>
     </w:p>
+    <w:p>
+      <w:r>
+        <w:t xml:space="preserve">Commentaire : </w:t>
+      </w:r>
+      <w:r>
+        <w:t>Les voidReasonValue OGC ont également des URI</w:t>
+      </w:r>
+      <w:r>
+        <w:t>s</w:t>
+      </w:r>
+      <w:r>
+        <w:t xml:space="preserve"> et ont une portée plus vaste que le ('standard GML') mentionné  (ex : </w:t>
+      </w:r>
+      <w:hyperlink r:id="rId14" w:history="1">
+        <w:r>
+          <w:rPr>
+            <w:rStyle w:val="Lienhypertexte"/>
+          </w:rPr>
+          <w:t>http://www.opengis.net/def/nil/OGC/0/unknown</w:t>
+        </w:r>
+      </w:hyperlink>
+      <w:r>
+        <w:t xml:space="preserve"> )</w:t>
+      </w:r>
+      <w:r>
+        <w:t>.</w:t>
+      </w:r>
+    </w:p>
     <w:p/>
     <w:p>
+      <w:r>
+        <w:t>Proposition : ajouter les URI</w:t>
+      </w:r>
+      <w:r>
+        <w:t>s</w:t>
+      </w:r>
+      <w:r>
+        <w:t xml:space="preserve"> OGC</w:t>
+      </w:r>
+    </w:p>
+    <w:p/>
+    <w:p>
       <w:pPr>
         <w:pStyle w:val="Titre2"/>
       </w:pPr>
-      <w:bookmarkStart w:id="42" w:name="_Toc92963538"/>
-      <w:r>
-        <w:t>« III.A.1.Caractère Obligatoire, Facultatif et Voidable d’un élément »</w:t>
+      <w:bookmarkStart w:id="42" w:name="_Toc92963539"/>
+      <w:r>
+        <w:t>« III.A.6. Annotation des éléments XML enfants et parents »</w:t>
       </w:r>
       <w:bookmarkEnd w:id="42"/>
     </w:p>
@@ -5811,24 +5860,13 @@
         <w:t xml:space="preserve">Commentaire : </w:t>
       </w:r>
       <w:r>
-        <w:t>Les voidReasonValue OGC ont également des URI</w:t>
-      </w:r>
-      <w:r>
-        <w:t>s</w:t>
-      </w:r>
-      <w:r>
-        <w:t xml:space="preserve"> et ont une portée plus vaste que le ('standard GML') mentionné  (ex : </w:t>
-      </w:r>
-      <w:hyperlink r:id="rId14" w:history="1">
-        <w:r>
-          <w:rPr>
-            <w:rStyle w:val="Lienhypertexte"/>
-          </w:rPr>
-          <w:t>http://www.opengis.net/def/nil/OGC/0/unknown</w:t>
-        </w:r>
-      </w:hyperlink>
-      <w:r>
-        <w:t xml:space="preserve"> )</w:t>
+        <w:t>U</w:t>
+      </w:r>
+      <w:r>
+        <w:t>n</w:t>
+      </w:r>
+      <w:r>
+        <w:t xml:space="preserve"> exemple XML aiderait la lecture</w:t>
       </w:r>
       <w:r>
         <w:t>.</w:t>
@@ -5837,13 +5875,7 @@
     <w:p/>
     <w:p>
       <w:r>
-        <w:t>Proposition : ajouter les URI</w:t>
-      </w:r>
-      <w:r>
-        <w:t>s</w:t>
-      </w:r>
-      <w:r>
-        <w:t xml:space="preserve"> OGC</w:t>
+        <w:t>Proposition : l’ajouter</w:t>
       </w:r>
     </w:p>
     <w:p/>
@@ -5851,45 +5883,11 @@
       <w:pPr>
         <w:pStyle w:val="Titre2"/>
       </w:pPr>
-      <w:bookmarkStart w:id="43" w:name="_Toc92963539"/>
-      <w:r>
-        <w:t>« III.A.6. Annotation des éléments XML enfants et parents »</w:t>
+      <w:bookmarkStart w:id="43" w:name="_Toc92963540"/>
+      <w:r>
+        <w:t>« III.C.2.Balise racine »</w:t>
       </w:r>
       <w:bookmarkEnd w:id="43"/>
-    </w:p>
-    <w:p>
-      <w:r>
-        <w:t xml:space="preserve">Commentaire : </w:t>
-      </w:r>
-      <w:r>
-        <w:t>U</w:t>
-      </w:r>
-      <w:r>
-        <w:t>n</w:t>
-      </w:r>
-      <w:r>
-        <w:t xml:space="preserve"> exemple XML aiderait la lecture</w:t>
-      </w:r>
-      <w:r>
-        <w:t>.</w:t>
-      </w:r>
-    </w:p>
-    <w:p/>
-    <w:p>
-      <w:r>
-        <w:t>Proposition : l’ajouter</w:t>
-      </w:r>
-    </w:p>
-    <w:p/>
-    <w:p>
-      <w:pPr>
-        <w:pStyle w:val="Titre2"/>
-      </w:pPr>
-      <w:bookmarkStart w:id="44" w:name="_Toc92963540"/>
-      <w:r>
-        <w:t>« III.C.2.Balise racine »</w:t>
-      </w:r>
-      <w:bookmarkEnd w:id="44"/>
     </w:p>
     <w:p/>
     <w:p>
@@ -5946,7 +5944,7 @@
       <w:pPr>
         <w:pStyle w:val="Titre1"/>
       </w:pPr>
-      <w:bookmarkStart w:id="45" w:name="_Toc92963541"/>
+      <w:bookmarkStart w:id="44" w:name="_Toc92963541"/>
       <w:r>
         <w:t>« </w:t>
       </w:r>
@@ -5956,262 +5954,262 @@
       <w:r>
         <w:t> »</w:t>
       </w:r>
+      <w:bookmarkEnd w:id="44"/>
+    </w:p>
+    <w:p>
+      <w:pPr>
+        <w:pStyle w:val="Titre2"/>
+      </w:pPr>
+      <w:bookmarkStart w:id="45" w:name="_Toc92963542"/>
+      <w:r>
+        <w:t>« V.B.2.a.9 Structure de l’attribut : drainsBasin »</w:t>
+      </w:r>
       <w:bookmarkEnd w:id="45"/>
     </w:p>
+    <w:p/>
+    <w:p>
+      <w:r>
+        <w:t xml:space="preserve"> </w:t>
+      </w:r>
+      <w:r>
+        <w:t>« </w:t>
+      </w:r>
+      <w:r>
+        <w:rPr>
+          <w:i/>
+        </w:rPr>
+        <w:t>Note : On peut faire un lien hypertexte vers les zones hydrographiques si celles-ci sont disponibles au</w:t>
+      </w:r>
+      <w:r>
+        <w:rPr>
+          <w:i/>
+        </w:rPr>
+        <w:t xml:space="preserve"> </w:t>
+      </w:r>
+      <w:r>
+        <w:rPr>
+          <w:i/>
+        </w:rPr>
+        <w:t>format GML INSPIRE. Dans le cas contraire, on laisse vide avec pour raison de l’absence de valeur</w:t>
+      </w:r>
+      <w:r>
+        <w:rPr>
+          <w:i/>
+        </w:rPr>
+        <w:t xml:space="preserve"> </w:t>
+      </w:r>
+      <w:r>
+        <w:rPr>
+          <w:i/>
+        </w:rPr>
+        <w:t>« unpopulated »</w:t>
+      </w:r>
+      <w:r>
+        <w:t> »</w:t>
+      </w:r>
+      <w:r>
+        <w:t>.</w:t>
+      </w:r>
+    </w:p>
+    <w:p/>
+    <w:p>
+      <w:r>
+        <w:t xml:space="preserve">Commentaire : </w:t>
+      </w:r>
+      <w:r>
+        <w:t>A</w:t>
+      </w:r>
+      <w:r>
+        <w:t xml:space="preserve">vec une logique d'URI on devrait toujours pouvoir faire le lien vers les </w:t>
+      </w:r>
+      <w:r>
+        <w:t>bassins versants</w:t>
+      </w:r>
+      <w:r>
+        <w:t xml:space="preserve"> traversé</w:t>
+      </w:r>
+      <w:r>
+        <w:t>s</w:t>
+      </w:r>
+      <w:r>
+        <w:t xml:space="preserve"> (on les connait dans Carthage</w:t>
+      </w:r>
+      <w:r>
+        <w:t xml:space="preserve"> et</w:t>
+      </w:r>
+      <w:r>
+        <w:t xml:space="preserve"> on a leurs identifiants). </w:t>
+      </w:r>
+    </w:p>
+    <w:p>
+      <w:r>
+        <w:t xml:space="preserve">Qu'ensuite, derrière l'URI, ce </w:t>
+      </w:r>
+      <w:r>
+        <w:t xml:space="preserve">Bassin Versant </w:t>
+      </w:r>
+      <w:r>
+        <w:t>soit disponible en représentation INSPIRE (ou pas) est une autre question mais l'avantage des URI</w:t>
+      </w:r>
+      <w:r>
+        <w:t>s</w:t>
+      </w:r>
+      <w:r>
+        <w:t xml:space="preserve"> c'est que l'on peut</w:t>
+      </w:r>
+      <w:r>
+        <w:t xml:space="preserve"> faire ce travail en parallèle.</w:t>
+      </w:r>
+    </w:p>
+    <w:p>
+      <w:r>
+        <w:t>Ce</w:t>
+      </w:r>
+      <w:r>
+        <w:t xml:space="preserve"> sera ensuite à une forme de négociation de contenu de proposer les représentations disponibles</w:t>
+      </w:r>
+      <w:r>
+        <w:t>.</w:t>
+      </w:r>
+    </w:p>
+    <w:p/>
+    <w:p>
+      <w:r>
+        <w:t>Proposition</w:t>
+      </w:r>
+      <w:r>
+        <w:t xml:space="preserve"> : </w:t>
+      </w:r>
+      <w:r>
+        <w:t>autant mettre l'URI dès maintenant plu</w:t>
+      </w:r>
+      <w:r>
+        <w:t>tôt que de revoir le document</w:t>
+      </w:r>
+    </w:p>
+    <w:p/>
+    <w:p>
+      <w:r>
+        <w:t xml:space="preserve">Note : </w:t>
+      </w:r>
+      <w:r>
+        <w:t>même remarque pour V.C.2.a.6 Structure de l’attribut : drainsBasin</w:t>
+      </w:r>
+    </w:p>
+    <w:p/>
+    <w:p>
+      <w:pPr>
+        <w:pStyle w:val="Titre1"/>
+      </w:pPr>
+      <w:bookmarkStart w:id="46" w:name="_Toc92963543"/>
+      <w:r>
+        <w:t>« </w:t>
+      </w:r>
+      <w:r>
+        <w:t>V.C.Structure du concept : Plan d’eau</w:t>
+      </w:r>
+      <w:r>
+        <w:t> »</w:t>
+      </w:r>
+      <w:bookmarkEnd w:id="46"/>
+    </w:p>
+    <w:p/>
     <w:p>
       <w:pPr>
         <w:pStyle w:val="Titre2"/>
       </w:pPr>
-      <w:bookmarkStart w:id="46" w:name="_Toc92963542"/>
-      <w:r>
-        <w:t>« V.B.2.a.9 Structure de l’attribut : drainsBasin »</w:t>
-      </w:r>
-      <w:bookmarkEnd w:id="46"/>
+      <w:bookmarkStart w:id="47" w:name="_Toc92963544"/>
+      <w:r>
+        <w:t>« V.C.1.bStructure de l’attribut : geometry »</w:t>
+      </w:r>
+      <w:bookmarkEnd w:id="47"/>
     </w:p>
     <w:p/>
     <w:p>
       <w:r>
+        <w:t xml:space="preserve">Question : </w:t>
+      </w:r>
+      <w:r>
+        <w:t>Quelle est la règle appliquée pour gérer le fait qu'INSPIRE demande du GM_Surface alors que Carthage a des multipolygones (des GM_MultiSurface) ?</w:t>
+      </w:r>
+    </w:p>
+    <w:p/>
+    <w:p>
+      <w:r>
+        <w:t xml:space="preserve">Note : </w:t>
+      </w:r>
+      <w:r>
+        <w:t>Le GIGE avait déjà remonté le besoin vers les modélisateurs INSPIRE déjà à l'époque des spécifications HY en 1.1 et 2.0. Mais les spécifications n’avaient pas été changée en réponse.</w:t>
+      </w:r>
+    </w:p>
+    <w:p/>
+    <w:p>
+      <w:pPr>
+        <w:pStyle w:val="Titre1"/>
+      </w:pPr>
+      <w:r>
         <w:t xml:space="preserve"> </w:t>
       </w:r>
+      <w:bookmarkStart w:id="48" w:name="_Toc92963545"/>
       <w:r>
         <w:t>« </w:t>
       </w:r>
       <w:r>
+        <w:t>V.E.Structure du concept : Tronçon hydrographique</w:t>
+      </w:r>
+      <w:r>
+        <w:t> »</w:t>
+      </w:r>
+      <w:bookmarkEnd w:id="48"/>
+    </w:p>
+    <w:p/>
+    <w:p>
+      <w:pPr>
+        <w:pStyle w:val="Titre2"/>
+      </w:pPr>
+      <w:bookmarkStart w:id="49" w:name="_Toc92963546"/>
+      <w:r>
+        <w:t>«  V.E.1.g Structure des associations : end Node / start Node »</w:t>
+      </w:r>
+      <w:bookmarkEnd w:id="49"/>
+    </w:p>
+    <w:p/>
+    <w:p>
+      <w:r>
+        <w:t>« </w:t>
+      </w:r>
+      <w:r>
         <w:rPr>
           <w:i/>
         </w:rPr>
-        <w:t>Note : On peut faire un lien hypertexte vers les zones hydrographiques si celles-ci sont disponibles au</w:t>
-      </w:r>
-      <w:r>
-        <w:rPr>
-          <w:i/>
-        </w:rPr>
-        <w:t xml:space="preserve"> </w:t>
-      </w:r>
-      <w:r>
-        <w:rPr>
-          <w:i/>
-        </w:rPr>
-        <w:t>format GML INSPIRE. Dans le cas contraire, on laisse vide avec pour raison de l’absence de valeur</w:t>
-      </w:r>
-      <w:r>
-        <w:rPr>
-          <w:i/>
-        </w:rPr>
-        <w:t xml:space="preserve"> </w:t>
-      </w:r>
-      <w:r>
-        <w:rPr>
-          <w:i/>
-        </w:rPr>
-        <w:t>« unpopulated »</w:t>
-      </w:r>
-      <w:r>
-        <w:t> »</w:t>
-      </w:r>
-      <w:r>
-        <w:t>.</w:t>
+        <w:t>Note : On devrait faire un lien hypertexte vers les nœuds hydrographiques amont et aval, si ceux-ci étaient disponibles au format GML INSPIRE. Dans l’attente de cette diffusion, et comme ces attributs ne peuvent être laissés vides, on ne les inclut pas dans le fichier transformé</w:t>
+      </w:r>
+      <w:r>
+        <w:t xml:space="preserve"> ». </w:t>
       </w:r>
     </w:p>
     <w:p/>
     <w:p>
       <w:r>
-        <w:t xml:space="preserve">Commentaire : </w:t>
-      </w:r>
-      <w:r>
-        <w:t>A</w:t>
-      </w:r>
-      <w:r>
-        <w:t xml:space="preserve">vec une logique d'URI on devrait toujours pouvoir faire le lien vers les </w:t>
-      </w:r>
-      <w:r>
-        <w:t>bassins versants</w:t>
-      </w:r>
-      <w:r>
-        <w:t xml:space="preserve"> traversé</w:t>
-      </w:r>
-      <w:r>
-        <w:t>s</w:t>
-      </w:r>
-      <w:r>
-        <w:t xml:space="preserve"> (on les connait dans Carthage</w:t>
-      </w:r>
-      <w:r>
-        <w:t xml:space="preserve"> et</w:t>
-      </w:r>
-      <w:r>
-        <w:t xml:space="preserve"> on a leurs identifiants). </w:t>
-      </w:r>
-    </w:p>
-    <w:p>
-      <w:r>
-        <w:t xml:space="preserve">Qu'ensuite, derrière l'URI, ce </w:t>
-      </w:r>
-      <w:r>
-        <w:t xml:space="preserve">Bassin Versant </w:t>
-      </w:r>
-      <w:r>
-        <w:t>soit disponible en représentation INSPIRE (ou pas) est une autre question mais l'avantage des URI</w:t>
-      </w:r>
-      <w:r>
-        <w:t>s</w:t>
-      </w:r>
-      <w:r>
-        <w:t xml:space="preserve"> c'est que l'on peut</w:t>
-      </w:r>
-      <w:r>
-        <w:t xml:space="preserve"> faire ce travail en parallèle.</w:t>
-      </w:r>
-    </w:p>
-    <w:p>
-      <w:r>
-        <w:t>Ce</w:t>
-      </w:r>
-      <w:r>
-        <w:t xml:space="preserve"> sera ensuite à une forme de négociation de contenu de proposer les représentations disponibles</w:t>
-      </w:r>
-      <w:r>
-        <w:t>.</w:t>
+        <w:t>Commentaire : Même remarque que pour « drainsBasin »</w:t>
       </w:r>
     </w:p>
     <w:p/>
     <w:p>
       <w:r>
-        <w:t>Proposition</w:t>
-      </w:r>
-      <w:r>
-        <w:t xml:space="preserve"> : </w:t>
-      </w:r>
-      <w:r>
-        <w:t>autant mettre l'URI dès maintenant plu</w:t>
-      </w:r>
-      <w:r>
-        <w:t>tôt que de revoir le document</w:t>
+        <w:t>Proposition : mettre dès maintenant l'URI des Node</w:t>
       </w:r>
     </w:p>
     <w:p/>
     <w:p>
-      <w:r>
-        <w:t xml:space="preserve">Note : </w:t>
-      </w:r>
-      <w:r>
-        <w:t>même remarque pour V.C.2.a.6 Structure de l’attribut : drainsBasin</w:t>
-      </w:r>
-    </w:p>
-    <w:p/>
-    <w:p>
-      <w:pPr>
-        <w:pStyle w:val="Titre1"/>
-      </w:pPr>
-      <w:bookmarkStart w:id="47" w:name="_Toc92963543"/>
-      <w:r>
-        <w:t>« </w:t>
-      </w:r>
-      <w:r>
-        <w:t>V.C.Structure du concept : Plan d’eau</w:t>
-      </w:r>
-      <w:r>
-        <w:t> »</w:t>
-      </w:r>
-      <w:bookmarkEnd w:id="47"/>
-    </w:p>
-    <w:p/>
-    <w:p>
       <w:pPr>
         <w:pStyle w:val="Titre2"/>
       </w:pPr>
-      <w:bookmarkStart w:id="48" w:name="_Toc92963544"/>
-      <w:r>
-        <w:t>« V.C.1.bStructure de l’attribut : geometry »</w:t>
-      </w:r>
-      <w:bookmarkEnd w:id="48"/>
-    </w:p>
-    <w:p/>
-    <w:p>
-      <w:r>
-        <w:t xml:space="preserve">Question : </w:t>
-      </w:r>
-      <w:r>
-        <w:t>Quelle est la règle appliquée pour gérer le fait qu'INSPIRE demande du GM_Surface alors que Carthage a des multipolygones (des GM_MultiSurface) ?</w:t>
-      </w:r>
-    </w:p>
-    <w:p/>
-    <w:p>
-      <w:r>
-        <w:t xml:space="preserve">Note : </w:t>
-      </w:r>
-      <w:r>
-        <w:t>Le GIGE avait déjà remonté le besoin vers les modélisateurs INSPIRE déjà à l'époque des spécifications HY en 1.1 et 2.0. Mais les spécifications n’avaient pas été changée en réponse.</w:t>
-      </w:r>
-    </w:p>
-    <w:p/>
-    <w:p>
-      <w:pPr>
-        <w:pStyle w:val="Titre1"/>
-      </w:pPr>
-      <w:r>
-        <w:t xml:space="preserve"> </w:t>
-      </w:r>
-      <w:bookmarkStart w:id="49" w:name="_Toc92963545"/>
-      <w:r>
-        <w:t>« </w:t>
-      </w:r>
-      <w:r>
-        <w:t>V.E.Structure du concept : Tronçon hydrographique</w:t>
-      </w:r>
-      <w:r>
-        <w:t> »</w:t>
-      </w:r>
-      <w:bookmarkEnd w:id="49"/>
-    </w:p>
-    <w:p/>
-    <w:p>
-      <w:pPr>
-        <w:pStyle w:val="Titre2"/>
-      </w:pPr>
-      <w:bookmarkStart w:id="50" w:name="_Toc92963546"/>
-      <w:r>
-        <w:t>«  V.E.1.g Structure des associations : end Node / start Node »</w:t>
+      <w:bookmarkStart w:id="50" w:name="_Toc92963547"/>
+      <w:r>
+        <w:t>« V.E.1.h Structure de l’association : in Network »</w:t>
       </w:r>
       <w:bookmarkEnd w:id="50"/>
-    </w:p>
-    <w:p/>
-    <w:p>
-      <w:r>
-        <w:t>« </w:t>
-      </w:r>
-      <w:r>
-        <w:rPr>
-          <w:i/>
-        </w:rPr>
-        <w:t>Note : On devrait faire un lien hypertexte vers les nœuds hydrographiques amont et aval, si ceux-ci étaient disponibles au format GML INSPIRE. Dans l’attente de cette diffusion, et comme ces attributs ne peuvent être laissés vides, on ne les inclut pas dans le fichier transformé</w:t>
-      </w:r>
-      <w:r>
-        <w:t xml:space="preserve"> ». </w:t>
-      </w:r>
-    </w:p>
-    <w:p/>
-    <w:p>
-      <w:r>
-        <w:t>Commentaire : Même remarque que pour « drainsBasin »</w:t>
-      </w:r>
-    </w:p>
-    <w:p/>
-    <w:p>
-      <w:r>
-        <w:t>Proposition : mettre dès maintenant l'URI des Node</w:t>
-      </w:r>
-    </w:p>
-    <w:p/>
-    <w:p>
-      <w:pPr>
-        <w:pStyle w:val="Titre2"/>
-      </w:pPr>
-      <w:bookmarkStart w:id="51" w:name="_Toc92963547"/>
-      <w:r>
-        <w:t>« V.E.1.h Structure de l’association : in Network »</w:t>
-      </w:r>
-      <w:bookmarkEnd w:id="51"/>
     </w:p>
     <w:p/>
     <w:p>
@@ -6435,108 +6433,108 @@
       <w:pPr>
         <w:pStyle w:val="Titre2"/>
       </w:pPr>
-      <w:bookmarkStart w:id="52" w:name="_Ref92958616"/>
-      <w:bookmarkStart w:id="53" w:name="_Toc92963548"/>
+      <w:bookmarkStart w:id="51" w:name="_Ref92958616"/>
+      <w:bookmarkStart w:id="52" w:name="_Toc92963548"/>
       <w:r>
         <w:t xml:space="preserve">Manque du mapping pour le concept de </w:t>
       </w:r>
       <w:r>
         <w:t>Tronçon hydrographique (Circulaire)</w:t>
       </w:r>
+      <w:bookmarkEnd w:id="51"/>
       <w:bookmarkEnd w:id="52"/>
+      <w:r>
+        <w:t> </w:t>
+      </w:r>
+    </w:p>
+    <w:p/>
+    <w:p>
+      <w:r>
+        <w:t xml:space="preserve">Commentaire : </w:t>
+      </w:r>
+      <w:r>
+        <w:t xml:space="preserve">Les tronçons au sens de la circulaire n°91-50 (donc codifiés) peuvent être échangés en utilisant hy-nWatercourseLinkSequence. </w:t>
+      </w:r>
+    </w:p>
+    <w:p>
+      <w:r>
+        <w:t>Ceci permettra alors de traverser tout le réseau hydrographique à l'aide de concept INSPIRE et d'URI (c'est ce qui a été fait dans le cadre du projet API4INSPIRE).</w:t>
+      </w:r>
+    </w:p>
+    <w:p/>
+    <w:p>
+      <w:r>
+        <w:t>Proposition : Ajouter ce mapping dans le document.</w:t>
+      </w:r>
+    </w:p>
+    <w:p/>
+    <w:p>
+      <w:pPr>
+        <w:pStyle w:val="Titre1"/>
+      </w:pPr>
+      <w:bookmarkStart w:id="53" w:name="_Toc92963549"/>
+      <w:r>
+        <w:t>« </w:t>
+      </w:r>
+      <w:r>
+        <w:t>V.F.Structure du concept : Nœud hydrographique</w:t>
+      </w:r>
+      <w:r>
+        <w:t> »</w:t>
+      </w:r>
       <w:bookmarkEnd w:id="53"/>
-      <w:r>
-        <w:t> </w:t>
-      </w:r>
+    </w:p>
+    <w:p>
+      <w:pPr>
+        <w:pStyle w:val="Titre2"/>
+      </w:pPr>
+      <w:r>
+        <w:t xml:space="preserve"> </w:t>
+      </w:r>
+      <w:bookmarkStart w:id="54" w:name="_Toc92963550"/>
+      <w:r>
+        <w:t>« </w:t>
+      </w:r>
+      <w:r>
+        <w:t>V.F.2.a.2 Structure de l'attribut : in Network</w:t>
+      </w:r>
+      <w:r>
+        <w:t> »</w:t>
+      </w:r>
+      <w:bookmarkEnd w:id="54"/>
     </w:p>
     <w:p/>
     <w:p>
       <w:r>
-        <w:t xml:space="preserve">Commentaire : </w:t>
-      </w:r>
-      <w:r>
-        <w:t xml:space="preserve">Les tronçons au sens de la circulaire n°91-50 (donc codifiés) peuvent être échangés en utilisant hy-nWatercourseLinkSequence. </w:t>
-      </w:r>
-    </w:p>
-    <w:p>
-      <w:r>
-        <w:t>Ceci permettra alors de traverser tout le réseau hydrographique à l'aide de concept INSPIRE et d'URI (c'est ce qui a été fait dans le cadre du projet API4INSPIRE).</w:t>
+        <w:t>Question : P</w:t>
+      </w:r>
+      <w:r>
+        <w:t>ourquoi ne pas l'utiliser comme suggéré dans l</w:t>
+      </w:r>
+      <w:r>
+        <w:t xml:space="preserve">a section 'V.E.1.h Structure de </w:t>
+      </w:r>
+      <w:r>
+        <w:t>l’association : in Network' ? cela serait cohérent est très utile</w:t>
+      </w:r>
+      <w:r>
+        <w:t xml:space="preserve"> (pour les mêmes raisons que celles mentionnées plus haut).</w:t>
+      </w:r>
+    </w:p>
+    <w:p>
+      <w:r>
+        <w:t>Proposition : ré-évaluer le mapping proposé</w:t>
+      </w:r>
+      <w:r>
+        <w:t xml:space="preserve"> au regard du commentaire.</w:t>
       </w:r>
     </w:p>
     <w:p/>
     <w:p>
-      <w:r>
-        <w:t>Proposition : Ajouter ce mapping dans le document.</w:t>
-      </w:r>
-    </w:p>
-    <w:p/>
-    <w:p>
       <w:pPr>
         <w:pStyle w:val="Titre1"/>
       </w:pPr>
-      <w:bookmarkStart w:id="54" w:name="_Toc92963549"/>
-      <w:r>
-        <w:t>« </w:t>
-      </w:r>
-      <w:r>
-        <w:t>V.F.Structure du concept : Nœud hydrographique</w:t>
-      </w:r>
-      <w:r>
-        <w:t> »</w:t>
-      </w:r>
-      <w:bookmarkEnd w:id="54"/>
-    </w:p>
-    <w:p>
-      <w:pPr>
-        <w:pStyle w:val="Titre2"/>
-      </w:pPr>
-      <w:r>
-        <w:t xml:space="preserve"> </w:t>
-      </w:r>
-      <w:bookmarkStart w:id="55" w:name="_Toc92963550"/>
-      <w:r>
-        <w:t>« </w:t>
-      </w:r>
-      <w:r>
-        <w:t>V.F.2.a.2 Structure de l'attribut : in Network</w:t>
-      </w:r>
-      <w:r>
-        <w:t> »</w:t>
-      </w:r>
-      <w:bookmarkEnd w:id="55"/>
-    </w:p>
-    <w:p/>
-    <w:p>
-      <w:r>
-        <w:t>Question : P</w:t>
-      </w:r>
-      <w:r>
-        <w:t>ourquoi ne pas l'utiliser comme suggéré dans l</w:t>
-      </w:r>
-      <w:r>
-        <w:t xml:space="preserve">a section 'V.E.1.h Structure de </w:t>
-      </w:r>
-      <w:r>
-        <w:t>l’association : in Network' ? cela serait cohérent est très utile</w:t>
-      </w:r>
-      <w:r>
-        <w:t xml:space="preserve"> (pour les mêmes raisons que celles mentionnées plus haut).</w:t>
-      </w:r>
-    </w:p>
-    <w:p>
-      <w:r>
-        <w:t>Proposition : ré-évaluer le mapping proposé</w:t>
-      </w:r>
-      <w:r>
-        <w:t xml:space="preserve"> au regard du commentaire.</w:t>
-      </w:r>
-    </w:p>
-    <w:p/>
-    <w:p>
-      <w:pPr>
-        <w:pStyle w:val="Titre1"/>
-      </w:pPr>
-      <w:bookmarkStart w:id="56" w:name="_Toc92963551"/>
+      <w:bookmarkStart w:id="55" w:name="_Toc92963551"/>
       <w:r>
         <w:lastRenderedPageBreak/>
         <w:t>« </w:t>
@@ -6547,209 +6545,217 @@
       <w:r>
         <w:t> »</w:t>
       </w:r>
+      <w:bookmarkEnd w:id="55"/>
+    </w:p>
+    <w:p/>
+    <w:p>
+      <w:r>
+        <w:t>Commentaire : il n'y a pas de concept de plan d'eau dans ETH 2002-1</w:t>
+      </w:r>
+      <w:r>
+        <w:t>. S</w:t>
+      </w:r>
+      <w:r>
+        <w:t xml:space="preserve">eulement des </w:t>
+      </w:r>
+      <w:r>
+        <w:t>« </w:t>
+      </w:r>
+      <w:r>
+        <w:t>Entite hydrographique de surface</w:t>
+      </w:r>
+      <w:r>
+        <w:t> »</w:t>
+      </w:r>
+      <w:r>
+        <w:t xml:space="preserve"> composées </w:t>
+      </w:r>
+      <w:r>
+        <w:t>« </w:t>
+      </w:r>
+      <w:r>
+        <w:t>d'éléments hydrographiques de surface</w:t>
+      </w:r>
+      <w:r>
+        <w:t> ».</w:t>
+      </w:r>
+    </w:p>
+    <w:p>
+      <w:r>
+        <w:t xml:space="preserve">Le </w:t>
+      </w:r>
+      <w:r>
+        <w:t>concept de Plan d'Eau est modélisé dans le dictionnaire PLA</w:t>
+      </w:r>
+      <w:r>
+        <w:t>.</w:t>
+      </w:r>
+    </w:p>
+    <w:p/>
+    <w:p>
+      <w:r>
+        <w:t xml:space="preserve">Par contre lors du </w:t>
+      </w:r>
+      <w:r>
+        <w:t xml:space="preserve">projet </w:t>
+      </w:r>
+      <w:r>
+        <w:t xml:space="preserve">BNPE </w:t>
+      </w:r>
+      <w:r>
+        <w:t xml:space="preserve">s'est posé la question d'alimenter le référentiel PLA à partir de </w:t>
+      </w:r>
+      <w:r>
+        <w:t xml:space="preserve">la </w:t>
+      </w:r>
+      <w:r>
+        <w:t>BD Carthage</w:t>
+      </w:r>
+      <w:r>
+        <w:t xml:space="preserve"> (pour le rattachement point de prélèvement – référentiel Plan d’Eau)</w:t>
+      </w:r>
+      <w:r>
+        <w:t xml:space="preserve">. </w:t>
+      </w:r>
+    </w:p>
+    <w:p>
+      <w:r>
+        <w:t>I</w:t>
+      </w:r>
+      <w:r>
+        <w:t>l y a eu une décision GIGE vers 2010</w:t>
+      </w:r>
+      <w:r>
+        <w:t xml:space="preserve"> (date</w:t>
+      </w:r>
+      <w:r>
+        <w:t xml:space="preserve"> à vérifier dans les CR)</w:t>
+      </w:r>
+      <w:r>
+        <w:t xml:space="preserve"> de ne retenir que certains éléments </w:t>
+      </w:r>
+      <w:r>
+        <w:t>de l’hydrographie</w:t>
+      </w:r>
+      <w:r>
+        <w:t xml:space="preserve"> de surface selon la valeur de leur champ type</w:t>
+      </w:r>
+      <w:r>
+        <w:t xml:space="preserve"> </w:t>
+      </w:r>
+      <w:r>
+        <w:t xml:space="preserve">pour alimenter le référentiel des plans d’eau </w:t>
+      </w:r>
+      <w:r>
+        <w:t>(ex</w:t>
+      </w:r>
+      <w:r>
+        <w:t>emple</w:t>
+      </w:r>
+      <w:r>
+        <w:t> au format shp : table attributaire HYDROGRAPHIE_SURFACIQUE, champ TYPE).</w:t>
+      </w:r>
+    </w:p>
+    <w:p/>
+    <w:p>
+      <w:r>
+        <w:t>Proposition : retrouver la décision du GIGE</w:t>
+      </w:r>
+      <w:r>
+        <w:t xml:space="preserve"> de l’époque, </w:t>
+      </w:r>
+      <w:r>
+        <w:t xml:space="preserve">clarifier le mapping et, selon le choix, peut être élargir de fait le périmètre du présent document. </w:t>
+      </w:r>
+    </w:p>
+    <w:p>
+      <w:pPr>
+        <w:pStyle w:val="Paragraphedeliste"/>
+      </w:pPr>
+      <w:bookmarkStart w:id="56" w:name="_Toc40189151"/>
+      <w:bookmarkStart w:id="57" w:name="_Toc40208195"/>
+      <w:bookmarkStart w:id="58" w:name="_Toc40356565"/>
+    </w:p>
+    <w:p>
+      <w:pPr>
+        <w:pStyle w:val="Titre1"/>
+      </w:pPr>
+      <w:bookmarkStart w:id="59" w:name="_Toc40424202"/>
+      <w:bookmarkStart w:id="60" w:name="_Toc40796591"/>
+      <w:r>
+        <w:t xml:space="preserve"> </w:t>
+      </w:r>
+      <w:bookmarkStart w:id="61" w:name="_Toc92963552"/>
+      <w:r>
+        <w:t>Conclusion</w:t>
+      </w:r>
       <w:bookmarkEnd w:id="56"/>
-    </w:p>
-    <w:p/>
-    <w:p>
-      <w:r>
-        <w:t>Commentaire : il n'y a pas de concept de plan d'eau dans ETH 2002-1</w:t>
-      </w:r>
-      <w:r>
-        <w:t>. S</w:t>
-      </w:r>
-      <w:r>
-        <w:t xml:space="preserve">eulement des </w:t>
-      </w:r>
-      <w:r>
-        <w:t>« </w:t>
-      </w:r>
-      <w:r>
-        <w:t>Entite hydrographique de surface</w:t>
-      </w:r>
-      <w:r>
-        <w:t> »</w:t>
-      </w:r>
-      <w:r>
-        <w:t xml:space="preserve"> composées </w:t>
-      </w:r>
-      <w:r>
-        <w:t>« </w:t>
-      </w:r>
-      <w:r>
-        <w:t>d'éléments hydrographiques de surface</w:t>
-      </w:r>
-      <w:r>
-        <w:t> ».</w:t>
-      </w:r>
-    </w:p>
-    <w:p>
-      <w:r>
-        <w:t xml:space="preserve">Le </w:t>
-      </w:r>
-      <w:r>
-        <w:t>concept de Plan d'Eau est modélisé dans le dictionnaire PLA</w:t>
-      </w:r>
-      <w:r>
-        <w:t>.</w:t>
-      </w:r>
-    </w:p>
-    <w:p/>
-    <w:p>
-      <w:r>
-        <w:t xml:space="preserve">Par contre lors du </w:t>
-      </w:r>
-      <w:r>
-        <w:t xml:space="preserve">projet </w:t>
-      </w:r>
-      <w:r>
-        <w:t xml:space="preserve">BNPE </w:t>
-      </w:r>
-      <w:r>
-        <w:t xml:space="preserve">s'est posé la question d'alimenter le référentiel PLA à partir de </w:t>
-      </w:r>
-      <w:r>
-        <w:t xml:space="preserve">la </w:t>
-      </w:r>
-      <w:r>
-        <w:t>BD Carthage</w:t>
-      </w:r>
-      <w:r>
-        <w:t xml:space="preserve"> (pour le rattachement point de prélèvement – référentiel Plan d’Eau)</w:t>
-      </w:r>
-      <w:r>
-        <w:t xml:space="preserve">. </w:t>
-      </w:r>
-    </w:p>
-    <w:p>
-      <w:r>
-        <w:t>I</w:t>
-      </w:r>
-      <w:r>
-        <w:t>l y a eu une décision GIGE vers 2010</w:t>
-      </w:r>
-      <w:r>
-        <w:t xml:space="preserve"> (date</w:t>
-      </w:r>
-      <w:r>
-        <w:t xml:space="preserve"> à vérifier dans les CR)</w:t>
-      </w:r>
-      <w:r>
-        <w:t xml:space="preserve"> de ne retenir que certains éléments </w:t>
-      </w:r>
-      <w:r>
-        <w:t>de l’hydrographie</w:t>
-      </w:r>
-      <w:r>
-        <w:t xml:space="preserve"> de surface selon la valeur de leur champ type</w:t>
-      </w:r>
-      <w:r>
-        <w:t xml:space="preserve"> </w:t>
-      </w:r>
-      <w:r>
-        <w:t xml:space="preserve">pour alimenter le référentiel des plans d’eau </w:t>
-      </w:r>
-      <w:r>
-        <w:t>(ex</w:t>
-      </w:r>
-      <w:r>
-        <w:t>emple</w:t>
-      </w:r>
-      <w:r>
-        <w:t> au format shp : table attributaire HYDROGRAPHIE_SURFACIQUE, champ TYPE).</w:t>
-      </w:r>
-    </w:p>
-    <w:p/>
-    <w:p>
-      <w:r>
-        <w:t>Proposition : retrouver la décision du GIGE</w:t>
-      </w:r>
-      <w:r>
-        <w:t xml:space="preserve"> de l’époque, </w:t>
-      </w:r>
-      <w:r>
-        <w:t xml:space="preserve">clarifier le mapping et, selon le choix, peut être élargir de fait le périmètre du présent document. </w:t>
-      </w:r>
-    </w:p>
-    <w:p>
-      <w:pPr>
-        <w:pStyle w:val="Paragraphedeliste"/>
-      </w:pPr>
-      <w:bookmarkStart w:id="57" w:name="_Toc40189151"/>
-      <w:bookmarkStart w:id="58" w:name="_Toc40208195"/>
-      <w:bookmarkStart w:id="59" w:name="_Toc40356565"/>
-    </w:p>
-    <w:p>
-      <w:pPr>
-        <w:pStyle w:val="Titre1"/>
-      </w:pPr>
-      <w:bookmarkStart w:id="60" w:name="_Toc40424202"/>
-      <w:bookmarkStart w:id="61" w:name="_Toc40796591"/>
-      <w:r>
-        <w:t xml:space="preserve"> </w:t>
-      </w:r>
-      <w:bookmarkStart w:id="62" w:name="_Toc92963552"/>
-      <w:r>
-        <w:t>Conclusion</w:t>
-      </w:r>
       <w:bookmarkEnd w:id="57"/>
       <w:bookmarkEnd w:id="58"/>
       <w:bookmarkEnd w:id="59"/>
       <w:bookmarkEnd w:id="60"/>
       <w:bookmarkEnd w:id="61"/>
+    </w:p>
+    <w:p/>
+    <w:p>
+      <w:r>
+        <w:t xml:space="preserve">Cette analyse des premiers documents du ST Sandre sur le sujet est importante car </w:t>
+      </w:r>
+    </w:p>
+    <w:p>
+      <w:r>
+        <w:t>- Elle permet de cadrer l’approche au mieux dès le début pour une meilleure propagation au reste des concepts du SIE et également dans l’architecture sous-jacente,</w:t>
+      </w:r>
+    </w:p>
+    <w:p>
+      <w:r>
+        <w:t>- Il ne s’agit pas en réalité d’un simple travail de transformation mais bel et bien d’un changement de paradigme dans la façon d’exposer les données rapprochant les données du SIE des bonnes pratiques internationales en cours,</w:t>
+      </w:r>
+    </w:p>
+    <w:p>
+      <w:r>
+        <w:t>- Par conséquent ce travail pourra également servir de base à une meilleure connexion vers les autres SI nationaux (entre autre les SI fédérateurs de l’OFB) et également vers d’autres dynamiques nationales et internationales (données de la rechercher par exemple avec des Infrastructures de Recherches telles OZCAR/THEIA).</w:t>
+      </w:r>
+    </w:p>
+    <w:p/>
+    <w:p>
+      <w:r>
+        <w:t>Cette analyse fait ressortir à la fois des retours</w:t>
+      </w:r>
+    </w:p>
+    <w:p>
+      <w:r>
+        <w:t>- sur l’approche globale,</w:t>
+      </w:r>
+    </w:p>
+    <w:p>
+      <w:r>
+        <w:t>- et sur certaines mises en correspondance (mappings), certains choix spécifiques.</w:t>
+      </w:r>
+    </w:p>
+    <w:p/>
+    <w:p>
+      <w:r>
+        <w:t>Il conviendra également de clarifier l’action technique qui sera mise en place suite à ce document.</w:t>
+      </w:r>
+    </w:p>
+    <w:p/>
+    <w:p>
+      <w:r>
+        <w:t xml:space="preserve">Le pôle INSIDE ne saurait que trop recommander de procéder d’abord à la mise en place de service de téléchargement interopérables. </w:t>
+      </w:r>
+    </w:p>
+    <w:p>
+      <w:r>
+        <w:t xml:space="preserve">La réalisation technique n’étant pas compliquée et les outils </w:t>
+      </w:r>
+      <w:r>
+        <w:t xml:space="preserve">étant </w:t>
+      </w:r>
+      <w:bookmarkStart w:id="62" w:name="_GoBack"/>
       <w:bookmarkEnd w:id="62"/>
-    </w:p>
-    <w:p/>
-    <w:p>
-      <w:r>
-        <w:t xml:space="preserve">Cette analyse des premiers documents du ST Sandre sur le sujet est importante car </w:t>
-      </w:r>
-    </w:p>
-    <w:p>
-      <w:r>
-        <w:t>- Elle permet de cadrer l’approche au mieux dès le début pour une meilleure propagation au reste des concepts du SIE et également dans l’architecture sous-jacente,</w:t>
-      </w:r>
-    </w:p>
-    <w:p>
-      <w:r>
-        <w:t>- Il ne s’agit pas en réalité d’un simple travail de transformation mais bel et bien d’un changement de paradigme dans la façon d’exposer les données rapprochant les données du SIE des bonnes pratiques internationales en cours,</w:t>
-      </w:r>
-    </w:p>
-    <w:p>
-      <w:r>
-        <w:t>- Par conséquent ce travail pourra également servir de base à une meilleure connexion vers les autres SI nationaux (entre autre les SI fédérateurs de l’OFB) et également vers d’autres dynamiques nationales et internationales (données de la rechercher par exemple avec des Infrastructures de Recherches telles OZCAR/THEIA).</w:t>
-      </w:r>
-    </w:p>
-    <w:p/>
-    <w:p>
-      <w:r>
-        <w:t>Cette analyse fait ressortir à la fois des retours</w:t>
-      </w:r>
-    </w:p>
-    <w:p>
-      <w:r>
-        <w:t>- sur l’approche globale,</w:t>
-      </w:r>
-    </w:p>
-    <w:p>
-      <w:r>
-        <w:t>- et sur certaines mises en correspondance (mappings), certains choix spécifiques.</w:t>
-      </w:r>
-    </w:p>
-    <w:p/>
-    <w:p>
-      <w:r>
-        <w:t>Il conviendra également de clarifier l’action technique qui sera mise en place suite à ce document.</w:t>
-      </w:r>
-    </w:p>
-    <w:p/>
-    <w:p>
-      <w:r>
-        <w:t xml:space="preserve">Le pôle INSIDE ne saurait que trop recommander de procéder d’abord à la mise en place de service de téléchargement interopérables. </w:t>
-      </w:r>
-    </w:p>
-    <w:p>
-      <w:r>
-        <w:t>La réalisation technique n’étant pas compliquée et les étant outils matures (ex : Geoserver avec ses extensions), cette approche permet de maximiser la réutilisation des données du référentiel hydrographique français (ex : par les autres SI fédérateurs de l’OFB et d’autres). Elle capitalisera également sur les années de R&amp;D, maturation et contribution du pôle INSIDE sur le sujet au titre des SI Fédérateurs de l’OFB.</w:t>
+      <w:r>
+        <w:t>matures (ex : Geoserver avec ses extensions), cette approche permet de maximiser la réutilisation des données du référentiel hydrographique français (ex : par les autres SI fédérateurs de l’OFB et d’autres). Elle capitalisera également sur les années de R&amp;D, maturation et contribution du pôle INSIDE sur le sujet au titre des SI Fédérateurs de l’OFB.</w:t>
       </w:r>
     </w:p>
     <w:p>
@@ -6844,7 +6850,7 @@
         <w:sz w:val="18"/>
         <w:szCs w:val="18"/>
       </w:rPr>
-      <w:t>2</w:t>
+      <w:t>13</w:t>
     </w:r>
     <w:r>
       <w:rPr>
@@ -13028,6 +13034,15 @@
 </file>
 
 <file path=customXml/item2.xml><?xml version="1.0" encoding="utf-8"?>
+<p:properties xmlns:p="http://schemas.microsoft.com/office/2006/metadata/properties" xmlns:xsi="http://www.w3.org/2001/XMLSchema-instance" xmlns:pc="http://schemas.microsoft.com/office/infopath/2007/PartnerControls">
+  <documentManagement>
+    <_ip_UnifiedCompliancePolicyUIAction xmlns="http://schemas.microsoft.com/sharepoint/v3" xsi:nil="true"/>
+    <_ip_UnifiedCompliancePolicyProperties xmlns="http://schemas.microsoft.com/sharepoint/v3" xsi:nil="true"/>
+  </documentManagement>
+</p:properties>
+</file>
+
+<file path=customXml/item3.xml><?xml version="1.0" encoding="utf-8"?>
 <ct:contentTypeSchema xmlns:ct="http://schemas.microsoft.com/office/2006/metadata/contentType" xmlns:ma="http://schemas.microsoft.com/office/2006/metadata/properties/metaAttributes" ct:_="" ma:_="" ma:contentTypeName="Document" ma:contentTypeID="0x0101009139EA9FCE00FB409FA9E498B3D4B0D7" ma:contentTypeVersion="16" ma:contentTypeDescription="Crée un document." ma:contentTypeScope="" ma:versionID="e5c6343dead116c2181c06726c84bc47">
   <xsd:schema xmlns:xsd="http://www.w3.org/2001/XMLSchema" xmlns:xs="http://www.w3.org/2001/XMLSchema" xmlns:p="http://schemas.microsoft.com/office/2006/metadata/properties" xmlns:ns1="http://schemas.microsoft.com/sharepoint/v3" xmlns:ns3="93aa9028-f072-4ed2-8577-92a54578b289" xmlns:ns4="378afea9-8180-4a05-8589-e87031dc45c9" targetNamespace="http://schemas.microsoft.com/office/2006/metadata/properties" ma:root="true" ma:fieldsID="924877dd53d9f009cb15f42f8c4cfe8d" ns1:_="" ns3:_="" ns4:_="">
     <xsd:import namespace="http://schemas.microsoft.com/sharepoint/v3"/>
@@ -13273,15 +13288,6 @@
 </ct:contentTypeSchema>
 </file>
 
-<file path=customXml/item3.xml><?xml version="1.0" encoding="utf-8"?>
-<p:properties xmlns:p="http://schemas.microsoft.com/office/2006/metadata/properties" xmlns:xsi="http://www.w3.org/2001/XMLSchema-instance" xmlns:pc="http://schemas.microsoft.com/office/infopath/2007/PartnerControls">
-  <documentManagement>
-    <_ip_UnifiedCompliancePolicyUIAction xmlns="http://schemas.microsoft.com/sharepoint/v3" xsi:nil="true"/>
-    <_ip_UnifiedCompliancePolicyProperties xmlns="http://schemas.microsoft.com/sharepoint/v3" xsi:nil="true"/>
-  </documentManagement>
-</p:properties>
-</file>
-
 <file path=customXml/item4.xml><?xml version="1.0" encoding="utf-8"?>
 <b:Sources xmlns:b="http://schemas.openxmlformats.org/officeDocument/2006/bibliography" xmlns="http://schemas.openxmlformats.org/officeDocument/2006/bibliography" SelectedStyle="\APASixthEditionOfficeOnline.xsl" StyleName="APA" Version="6"/>
 </file>
@@ -13295,6 +13301,16 @@
 </file>
 
 <file path=customXml/itemProps2.xml><?xml version="1.0" encoding="utf-8"?>
+<ds:datastoreItem xmlns:ds="http://schemas.openxmlformats.org/officeDocument/2006/customXml" ds:itemID="{1ABA028A-CC56-4D5A-9322-3F90BEF16F4A}">
+  <ds:schemaRefs>
+    <ds:schemaRef ds:uri="http://schemas.microsoft.com/office/2006/metadata/properties"/>
+    <ds:schemaRef ds:uri="http://schemas.microsoft.com/office/infopath/2007/PartnerControls"/>
+    <ds:schemaRef ds:uri="http://schemas.microsoft.com/sharepoint/v3"/>
+  </ds:schemaRefs>
+</ds:datastoreItem>
+</file>
+
+<file path=customXml/itemProps3.xml><?xml version="1.0" encoding="utf-8"?>
 <ds:datastoreItem xmlns:ds="http://schemas.openxmlformats.org/officeDocument/2006/customXml" ds:itemID="{DAC270FD-B40A-48FA-8530-F4E4CFD7C87E}">
   <ds:schemaRefs>
     <ds:schemaRef ds:uri="http://schemas.microsoft.com/office/2006/metadata/contentType"/>
@@ -13314,26 +13330,8 @@
 </ds:datastoreItem>
 </file>
 
-<file path=customXml/itemProps3.xml><?xml version="1.0" encoding="utf-8"?>
-<ds:datastoreItem xmlns:ds="http://schemas.openxmlformats.org/officeDocument/2006/customXml" ds:itemID="{1ABA028A-CC56-4D5A-9322-3F90BEF16F4A}">
-  <ds:schemaRefs>
-    <ds:schemaRef ds:uri="http://schemas.microsoft.com/sharepoint/v3"/>
-    <ds:schemaRef ds:uri="http://purl.org/dc/elements/1.1/"/>
-    <ds:schemaRef ds:uri="http://schemas.microsoft.com/office/2006/metadata/properties"/>
-    <ds:schemaRef ds:uri="http://schemas.microsoft.com/office/2006/documentManagement/types"/>
-    <ds:schemaRef ds:uri="93aa9028-f072-4ed2-8577-92a54578b289"/>
-    <ds:schemaRef ds:uri="http://purl.org/dc/terms/"/>
-    <ds:schemaRef ds:uri="378afea9-8180-4a05-8589-e87031dc45c9"/>
-    <ds:schemaRef ds:uri="http://purl.org/dc/dcmitype/"/>
-    <ds:schemaRef ds:uri="http://schemas.microsoft.com/office/infopath/2007/PartnerControls"/>
-    <ds:schemaRef ds:uri="http://schemas.openxmlformats.org/package/2006/metadata/core-properties"/>
-    <ds:schemaRef ds:uri="http://www.w3.org/XML/1998/namespace"/>
-  </ds:schemaRefs>
-</ds:datastoreItem>
-</file>
-
 <file path=customXml/itemProps4.xml><?xml version="1.0" encoding="utf-8"?>
-<ds:datastoreItem xmlns:ds="http://schemas.openxmlformats.org/officeDocument/2006/customXml" ds:itemID="{21D5ECD9-33BE-4C0A-ADAA-8324D8E21975}">
+<ds:datastoreItem xmlns:ds="http://schemas.openxmlformats.org/officeDocument/2006/customXml" ds:itemID="{1F1A7A32-5DE9-4F65-890F-C67FBCE2F364}">
   <ds:schemaRefs>
     <ds:schemaRef ds:uri="http://schemas.openxmlformats.org/officeDocument/2006/bibliography"/>
   </ds:schemaRefs>
